--- a/homework3/h6_1Hafuman/实验6哈夫曼.docx
+++ b/homework3/h6_1Hafuman/实验6哈夫曼.docx
@@ -354,6 +354,7 @@
       <w:pPr>
         <w:widowControl w:val="0"/>
         <w:numPr>
+          <w:ilvl w:val="0"/>
           <w:numId w:val="0"/>
         </w:numPr>
         <w:jc w:val="both"/>
@@ -378,6 +379,7 @@
       <w:pPr>
         <w:widowControl w:val="0"/>
         <w:numPr>
+          <w:ilvl w:val="0"/>
           <w:numId w:val="0"/>
         </w:numPr>
         <w:jc w:val="both"/>
@@ -420,6 +422,7 @@
       <w:pPr>
         <w:widowControl w:val="0"/>
         <w:numPr>
+          <w:ilvl w:val="0"/>
           <w:numId w:val="0"/>
         </w:numPr>
         <w:jc w:val="both"/>
@@ -444,6 +447,7 @@
       <w:pPr>
         <w:widowControl w:val="0"/>
         <w:numPr>
+          <w:ilvl w:val="0"/>
           <w:numId w:val="0"/>
         </w:numPr>
         <w:jc w:val="both"/>
@@ -468,6 +472,7 @@
       <w:pPr>
         <w:widowControl w:val="0"/>
         <w:numPr>
+          <w:ilvl w:val="0"/>
           <w:numId w:val="0"/>
         </w:numPr>
         <w:jc w:val="both"/>
@@ -492,6 +497,7 @@
       <w:pPr>
         <w:widowControl w:val="0"/>
         <w:numPr>
+          <w:ilvl w:val="0"/>
           <w:numId w:val="0"/>
         </w:numPr>
         <w:jc w:val="both"/>
@@ -516,6 +522,7 @@
       <w:pPr>
         <w:widowControl w:val="0"/>
         <w:numPr>
+          <w:ilvl w:val="0"/>
           <w:numId w:val="0"/>
         </w:numPr>
         <w:jc w:val="both"/>
@@ -540,6 +547,7 @@
       <w:pPr>
         <w:widowControl w:val="0"/>
         <w:numPr>
+          <w:ilvl w:val="0"/>
           <w:numId w:val="0"/>
         </w:numPr>
         <w:jc w:val="both"/>
@@ -564,6 +572,7 @@
       <w:pPr>
         <w:widowControl w:val="0"/>
         <w:numPr>
+          <w:ilvl w:val="0"/>
           <w:numId w:val="0"/>
         </w:numPr>
         <w:jc w:val="both"/>
@@ -606,6 +615,7 @@
       <w:pPr>
         <w:widowControl w:val="0"/>
         <w:numPr>
+          <w:ilvl w:val="0"/>
           <w:numId w:val="0"/>
         </w:numPr>
         <w:jc w:val="both"/>
@@ -630,6 +640,7 @@
       <w:pPr>
         <w:widowControl w:val="0"/>
         <w:numPr>
+          <w:ilvl w:val="0"/>
           <w:numId w:val="0"/>
         </w:numPr>
         <w:jc w:val="both"/>
@@ -2323,6 +2334,7 @@
       <w:pPr>
         <w:widowControl w:val="0"/>
         <w:numPr>
+          <w:ilvl w:val="0"/>
           <w:numId w:val="0"/>
         </w:numPr>
         <w:jc w:val="both"/>
@@ -2338,6 +2350,7 @@
       <w:pPr>
         <w:widowControl w:val="0"/>
         <w:numPr>
+          <w:ilvl w:val="0"/>
           <w:numId w:val="0"/>
         </w:numPr>
         <w:jc w:val="both"/>
@@ -2390,6 +2403,7 @@
       <w:pPr>
         <w:widowControl w:val="0"/>
         <w:numPr>
+          <w:ilvl w:val="0"/>
           <w:numId w:val="0"/>
         </w:numPr>
         <w:ind w:leftChars="0"/>
@@ -2445,6 +2459,7 @@
       <w:pPr>
         <w:widowControl w:val="0"/>
         <w:numPr>
+          <w:ilvl w:val="0"/>
           <w:numId w:val="0"/>
         </w:numPr>
         <w:jc w:val="both"/>
@@ -2457,11 +2472,23 @@
           <w:lang w:val="en-US" w:eastAsia="zh-CN"/>
         </w:rPr>
       </w:pPr>
-    </w:p>
-    <w:p>
-      <w:pPr>
-        <w:widowControl w:val="0"/>
-        <w:numPr>
+      <w:r>
+        <w:rPr>
+          <w:rFonts w:hint="eastAsia"/>
+          <w:b/>
+          <w:bCs/>
+          <w:sz w:val="28"/>
+          <w:szCs w:val="28"/>
+          <w:lang w:val="en-US" w:eastAsia="zh-CN"/>
+        </w:rPr>
+        <w:t>主函数调用哈夫曼树类的成员函数，在主函数内则打开各种文件，实功能。</w:t>
+      </w:r>
+    </w:p>
+    <w:p>
+      <w:pPr>
+        <w:widowControl w:val="0"/>
+        <w:numPr>
+          <w:ilvl w:val="0"/>
           <w:numId w:val="0"/>
         </w:numPr>
         <w:jc w:val="both"/>
@@ -2479,6 +2506,7 @@
       <w:pPr>
         <w:widowControl w:val="0"/>
         <w:numPr>
+          <w:ilvl w:val="0"/>
           <w:numId w:val="0"/>
         </w:numPr>
         <w:jc w:val="both"/>
@@ -2496,6 +2524,7 @@
       <w:pPr>
         <w:widowControl w:val="0"/>
         <w:numPr>
+          <w:ilvl w:val="0"/>
           <w:numId w:val="0"/>
         </w:numPr>
         <w:jc w:val="both"/>
@@ -2544,11 +2573,521 @@
         <w:widowControl w:val="0"/>
         <w:numPr>
           <w:ilvl w:val="0"/>
+          <w:numId w:val="0"/>
+        </w:numPr>
+        <w:ind w:leftChars="0" w:firstLine="420" w:firstLineChars="0"/>
+        <w:jc w:val="both"/>
+        <w:rPr>
+          <w:rFonts w:hint="default"/>
+          <w:b/>
+          <w:bCs/>
+          <w:sz w:val="28"/>
+          <w:szCs w:val="28"/>
+          <w:lang w:val="en-US" w:eastAsia="zh-CN"/>
+        </w:rPr>
+      </w:pPr>
+      <w:r>
+        <w:rPr>
+          <w:rFonts w:hint="default"/>
+          <w:b/>
+          <w:bCs/>
+          <w:sz w:val="28"/>
+          <w:szCs w:val="28"/>
+          <w:lang w:val="en-US" w:eastAsia="zh-CN"/>
+        </w:rPr>
+        <w:t>//</w:t>
+      </w:r>
+      <w:r>
+        <w:rPr>
+          <w:rFonts w:hint="eastAsia"/>
+          <w:b/>
+          <w:bCs/>
+          <w:sz w:val="28"/>
+          <w:szCs w:val="28"/>
+          <w:lang w:val="en-US" w:eastAsia="zh-CN"/>
+        </w:rPr>
+        <w:t>建树函数</w:t>
+      </w:r>
+    </w:p>
+    <w:p>
+      <w:pPr>
+        <w:widowControl w:val="0"/>
+        <w:numPr>
+          <w:ilvl w:val="0"/>
+          <w:numId w:val="0"/>
+        </w:numPr>
+        <w:ind w:leftChars="0"/>
+        <w:jc w:val="both"/>
+        <w:rPr>
+          <w:rFonts w:hint="default"/>
+          <w:b/>
+          <w:bCs/>
+          <w:sz w:val="28"/>
+          <w:szCs w:val="28"/>
+          <w:lang w:val="en-US" w:eastAsia="zh-CN"/>
+        </w:rPr>
+      </w:pPr>
+      <w:r>
+        <w:rPr>
+          <w:rFonts w:hint="default"/>
+          <w:b/>
+          <w:bCs/>
+          <w:sz w:val="28"/>
+          <w:szCs w:val="28"/>
+          <w:lang w:val="en-US" w:eastAsia="zh-CN"/>
+        </w:rPr>
+        <w:t xml:space="preserve">    void createHFTree(std::string ch[], int fr[], int n);</w:t>
+      </w:r>
+    </w:p>
+    <w:p>
+      <w:pPr>
+        <w:widowControl w:val="0"/>
+        <w:numPr>
+          <w:ilvl w:val="0"/>
+          <w:numId w:val="0"/>
+        </w:numPr>
+        <w:ind w:leftChars="0"/>
+        <w:jc w:val="both"/>
+        <w:rPr>
+          <w:rFonts w:hint="default"/>
+          <w:b/>
+          <w:bCs/>
+          <w:sz w:val="28"/>
+          <w:szCs w:val="28"/>
+          <w:lang w:val="en-US" w:eastAsia="zh-CN"/>
+        </w:rPr>
+      </w:pPr>
+      <w:r>
+        <w:rPr>
+          <w:rFonts w:hint="default"/>
+          <w:b/>
+          <w:bCs/>
+          <w:sz w:val="28"/>
+          <w:szCs w:val="28"/>
+          <w:lang w:val="en-US" w:eastAsia="zh-CN"/>
+        </w:rPr>
+        <w:t xml:space="preserve">   //</w:t>
+      </w:r>
+      <w:r>
+        <w:rPr>
+          <w:rFonts w:hint="eastAsia"/>
+          <w:b/>
+          <w:bCs/>
+          <w:sz w:val="28"/>
+          <w:szCs w:val="28"/>
+          <w:lang w:val="en-US" w:eastAsia="zh-CN"/>
+        </w:rPr>
+        <w:t>输出树函数</w:t>
+      </w:r>
+      <w:r>
+        <w:rPr>
+          <w:rFonts w:hint="default"/>
+          <w:b/>
+          <w:bCs/>
+          <w:sz w:val="28"/>
+          <w:szCs w:val="28"/>
+          <w:lang w:val="en-US" w:eastAsia="zh-CN"/>
+        </w:rPr>
+        <w:t xml:space="preserve"> </w:t>
+      </w:r>
+    </w:p>
+    <w:p>
+      <w:pPr>
+        <w:widowControl w:val="0"/>
+        <w:numPr>
+          <w:ilvl w:val="0"/>
+          <w:numId w:val="0"/>
+        </w:numPr>
+        <w:ind w:leftChars="0" w:firstLine="420" w:firstLineChars="0"/>
+        <w:jc w:val="both"/>
+        <w:rPr>
+          <w:rFonts w:hint="default"/>
+          <w:b/>
+          <w:bCs/>
+          <w:sz w:val="28"/>
+          <w:szCs w:val="28"/>
+          <w:lang w:val="en-US" w:eastAsia="zh-CN"/>
+        </w:rPr>
+      </w:pPr>
+      <w:r>
+        <w:rPr>
+          <w:rFonts w:hint="default"/>
+          <w:b/>
+          <w:bCs/>
+          <w:sz w:val="28"/>
+          <w:szCs w:val="28"/>
+          <w:lang w:val="en-US" w:eastAsia="zh-CN"/>
+        </w:rPr>
+        <w:t>void printHFTree();</w:t>
+      </w:r>
+    </w:p>
+    <w:p>
+      <w:pPr>
+        <w:widowControl w:val="0"/>
+        <w:numPr>
+          <w:ilvl w:val="0"/>
+          <w:numId w:val="0"/>
+        </w:numPr>
+        <w:ind w:leftChars="0"/>
+        <w:jc w:val="both"/>
+        <w:rPr>
+          <w:rFonts w:hint="default"/>
+          <w:b/>
+          <w:bCs/>
+          <w:sz w:val="28"/>
+          <w:szCs w:val="28"/>
+          <w:lang w:val="en-US" w:eastAsia="zh-CN"/>
+        </w:rPr>
+      </w:pPr>
+      <w:r>
+        <w:rPr>
+          <w:rFonts w:hint="default"/>
+          <w:b/>
+          <w:bCs/>
+          <w:sz w:val="28"/>
+          <w:szCs w:val="28"/>
+          <w:lang w:val="en-US" w:eastAsia="zh-CN"/>
+        </w:rPr>
+        <w:t xml:space="preserve">   //</w:t>
+      </w:r>
+      <w:r>
+        <w:rPr>
+          <w:rFonts w:hint="eastAsia"/>
+          <w:b/>
+          <w:bCs/>
+          <w:sz w:val="28"/>
+          <w:szCs w:val="28"/>
+          <w:lang w:val="en-US" w:eastAsia="zh-CN"/>
+        </w:rPr>
+        <w:t>返回树的结构的函数</w:t>
+      </w:r>
+      <w:r>
+        <w:rPr>
+          <w:rFonts w:hint="default"/>
+          <w:b/>
+          <w:bCs/>
+          <w:sz w:val="28"/>
+          <w:szCs w:val="28"/>
+          <w:lang w:val="en-US" w:eastAsia="zh-CN"/>
+        </w:rPr>
+        <w:t xml:space="preserve"> </w:t>
+      </w:r>
+    </w:p>
+    <w:p>
+      <w:pPr>
+        <w:widowControl w:val="0"/>
+        <w:numPr>
+          <w:ilvl w:val="0"/>
+          <w:numId w:val="0"/>
+        </w:numPr>
+        <w:ind w:leftChars="0" w:firstLine="420" w:firstLineChars="0"/>
+        <w:jc w:val="both"/>
+        <w:rPr>
+          <w:rFonts w:hint="default"/>
+          <w:b/>
+          <w:bCs/>
+          <w:sz w:val="28"/>
+          <w:szCs w:val="28"/>
+          <w:lang w:val="en-US" w:eastAsia="zh-CN"/>
+        </w:rPr>
+      </w:pPr>
+      <w:r>
+        <w:rPr>
+          <w:rFonts w:hint="default"/>
+          <w:b/>
+          <w:bCs/>
+          <w:sz w:val="28"/>
+          <w:szCs w:val="28"/>
+          <w:lang w:val="en-US" w:eastAsia="zh-CN"/>
+        </w:rPr>
+        <w:t>std::string printF();                   //返回表格内容</w:t>
+      </w:r>
+    </w:p>
+    <w:p>
+      <w:pPr>
+        <w:widowControl w:val="0"/>
+        <w:numPr>
+          <w:ilvl w:val="0"/>
+          <w:numId w:val="0"/>
+        </w:numPr>
+        <w:ind w:leftChars="0"/>
+        <w:jc w:val="both"/>
+        <w:rPr>
+          <w:rFonts w:hint="default"/>
+          <w:b/>
+          <w:bCs/>
+          <w:sz w:val="28"/>
+          <w:szCs w:val="28"/>
+          <w:lang w:val="en-US" w:eastAsia="zh-CN"/>
+        </w:rPr>
+      </w:pPr>
+      <w:r>
+        <w:rPr>
+          <w:rFonts w:hint="default"/>
+          <w:b/>
+          <w:bCs/>
+          <w:sz w:val="28"/>
+          <w:szCs w:val="28"/>
+          <w:lang w:val="en-US" w:eastAsia="zh-CN"/>
+        </w:rPr>
+        <w:t xml:space="preserve">   //</w:t>
+      </w:r>
+      <w:r>
+        <w:rPr>
+          <w:rFonts w:hint="eastAsia"/>
+          <w:b/>
+          <w:bCs/>
+          <w:sz w:val="28"/>
+          <w:szCs w:val="28"/>
+          <w:lang w:val="en-US" w:eastAsia="zh-CN"/>
+        </w:rPr>
+        <w:t>创建字母对应的编码表</w:t>
+      </w:r>
+      <w:r>
+        <w:rPr>
+          <w:rFonts w:hint="default"/>
+          <w:b/>
+          <w:bCs/>
+          <w:sz w:val="28"/>
+          <w:szCs w:val="28"/>
+          <w:lang w:val="en-US" w:eastAsia="zh-CN"/>
+        </w:rPr>
+        <w:t xml:space="preserve"> </w:t>
+      </w:r>
+    </w:p>
+    <w:p>
+      <w:pPr>
+        <w:widowControl w:val="0"/>
+        <w:numPr>
+          <w:ilvl w:val="0"/>
+          <w:numId w:val="0"/>
+        </w:numPr>
+        <w:ind w:leftChars="0" w:firstLine="420" w:firstLineChars="0"/>
+        <w:jc w:val="both"/>
+        <w:rPr>
+          <w:rFonts w:hint="default"/>
+          <w:b/>
+          <w:bCs/>
+          <w:sz w:val="28"/>
+          <w:szCs w:val="28"/>
+          <w:lang w:val="en-US" w:eastAsia="zh-CN"/>
+        </w:rPr>
+      </w:pPr>
+      <w:r>
+        <w:rPr>
+          <w:rFonts w:hint="default"/>
+          <w:b/>
+          <w:bCs/>
+          <w:sz w:val="28"/>
+          <w:szCs w:val="28"/>
+          <w:lang w:val="en-US" w:eastAsia="zh-CN"/>
+        </w:rPr>
+        <w:t>void CreateHFCode();                    //编码表</w:t>
+      </w:r>
+    </w:p>
+    <w:p>
+      <w:pPr>
+        <w:widowControl w:val="0"/>
+        <w:numPr>
+          <w:ilvl w:val="0"/>
+          <w:numId w:val="0"/>
+        </w:numPr>
+        <w:ind w:leftChars="0"/>
+        <w:jc w:val="both"/>
+        <w:rPr>
+          <w:rFonts w:hint="default"/>
+          <w:b/>
+          <w:bCs/>
+          <w:sz w:val="28"/>
+          <w:szCs w:val="28"/>
+          <w:lang w:val="en-US" w:eastAsia="zh-CN"/>
+        </w:rPr>
+      </w:pPr>
+      <w:r>
+        <w:rPr>
+          <w:rFonts w:hint="default"/>
+          <w:b/>
+          <w:bCs/>
+          <w:sz w:val="28"/>
+          <w:szCs w:val="28"/>
+          <w:lang w:val="en-US" w:eastAsia="zh-CN"/>
+        </w:rPr>
+        <w:t xml:space="preserve">   //</w:t>
+      </w:r>
+      <w:r>
+        <w:rPr>
+          <w:rFonts w:hint="eastAsia"/>
+          <w:b/>
+          <w:bCs/>
+          <w:sz w:val="28"/>
+          <w:szCs w:val="28"/>
+          <w:lang w:val="en-US" w:eastAsia="zh-CN"/>
+        </w:rPr>
+        <w:t>编码函数</w:t>
+      </w:r>
+      <w:r>
+        <w:rPr>
+          <w:rFonts w:hint="default"/>
+          <w:b/>
+          <w:bCs/>
+          <w:sz w:val="28"/>
+          <w:szCs w:val="28"/>
+          <w:lang w:val="en-US" w:eastAsia="zh-CN"/>
+        </w:rPr>
+        <w:t xml:space="preserve"> </w:t>
+      </w:r>
+    </w:p>
+    <w:p>
+      <w:pPr>
+        <w:widowControl w:val="0"/>
+        <w:numPr>
+          <w:ilvl w:val="0"/>
+          <w:numId w:val="0"/>
+        </w:numPr>
+        <w:ind w:leftChars="0" w:firstLine="420" w:firstLineChars="0"/>
+        <w:jc w:val="both"/>
+        <w:rPr>
+          <w:rFonts w:hint="default"/>
+          <w:b/>
+          <w:bCs/>
+          <w:sz w:val="28"/>
+          <w:szCs w:val="28"/>
+          <w:lang w:val="en-US" w:eastAsia="zh-CN"/>
+        </w:rPr>
+      </w:pPr>
+      <w:r>
+        <w:rPr>
+          <w:rFonts w:hint="default"/>
+          <w:b/>
+          <w:bCs/>
+          <w:sz w:val="28"/>
+          <w:szCs w:val="28"/>
+          <w:lang w:val="en-US" w:eastAsia="zh-CN"/>
+        </w:rPr>
+        <w:t>std::string Encodestr(std::string str); //编码</w:t>
+      </w:r>
+    </w:p>
+    <w:p>
+      <w:pPr>
+        <w:widowControl w:val="0"/>
+        <w:numPr>
+          <w:ilvl w:val="0"/>
+          <w:numId w:val="0"/>
+        </w:numPr>
+        <w:ind w:leftChars="0"/>
+        <w:jc w:val="both"/>
+        <w:rPr>
+          <w:rFonts w:hint="default"/>
+          <w:b/>
+          <w:bCs/>
+          <w:sz w:val="28"/>
+          <w:szCs w:val="28"/>
+          <w:lang w:val="en-US" w:eastAsia="zh-CN"/>
+        </w:rPr>
+      </w:pPr>
+      <w:r>
+        <w:rPr>
+          <w:rFonts w:hint="default"/>
+          <w:b/>
+          <w:bCs/>
+          <w:sz w:val="28"/>
+          <w:szCs w:val="28"/>
+          <w:lang w:val="en-US" w:eastAsia="zh-CN"/>
+        </w:rPr>
+        <w:t xml:space="preserve">   //</w:t>
+      </w:r>
+      <w:r>
+        <w:rPr>
+          <w:rFonts w:hint="eastAsia"/>
+          <w:b/>
+          <w:bCs/>
+          <w:sz w:val="28"/>
+          <w:szCs w:val="28"/>
+          <w:lang w:val="en-US" w:eastAsia="zh-CN"/>
+        </w:rPr>
+        <w:t>解码函数</w:t>
+      </w:r>
+      <w:r>
+        <w:rPr>
+          <w:rFonts w:hint="default"/>
+          <w:b/>
+          <w:bCs/>
+          <w:sz w:val="28"/>
+          <w:szCs w:val="28"/>
+          <w:lang w:val="en-US" w:eastAsia="zh-CN"/>
+        </w:rPr>
+        <w:t xml:space="preserve"> </w:t>
+      </w:r>
+    </w:p>
+    <w:p>
+      <w:pPr>
+        <w:widowControl w:val="0"/>
+        <w:numPr>
+          <w:ilvl w:val="0"/>
+          <w:numId w:val="0"/>
+        </w:numPr>
+        <w:ind w:leftChars="0" w:firstLine="420" w:firstLineChars="0"/>
+        <w:jc w:val="both"/>
+        <w:rPr>
+          <w:rFonts w:hint="default"/>
+          <w:b/>
+          <w:bCs/>
+          <w:sz w:val="28"/>
+          <w:szCs w:val="28"/>
+          <w:lang w:val="en-US" w:eastAsia="zh-CN"/>
+        </w:rPr>
+      </w:pPr>
+      <w:r>
+        <w:rPr>
+          <w:rFonts w:hint="default"/>
+          <w:b/>
+          <w:bCs/>
+          <w:sz w:val="28"/>
+          <w:szCs w:val="28"/>
+          <w:lang w:val="en-US" w:eastAsia="zh-CN"/>
+        </w:rPr>
+        <w:t>std::string Decode(std::string );//解码</w:t>
+      </w:r>
+    </w:p>
+    <w:p>
+      <w:pPr>
+        <w:widowControl w:val="0"/>
+        <w:numPr>
+          <w:ilvl w:val="0"/>
+          <w:numId w:val="0"/>
+        </w:numPr>
+        <w:ind w:leftChars="0"/>
+        <w:jc w:val="both"/>
+        <w:rPr>
+          <w:rFonts w:hint="eastAsia"/>
+          <w:b/>
+          <w:bCs/>
+          <w:sz w:val="28"/>
+          <w:szCs w:val="28"/>
+          <w:lang w:val="en-US" w:eastAsia="zh-CN"/>
+        </w:rPr>
+      </w:pPr>
+    </w:p>
+    <w:p>
+      <w:pPr>
+        <w:widowControl w:val="0"/>
+        <w:numPr>
+          <w:ilvl w:val="0"/>
           <w:numId w:val="1"/>
         </w:numPr>
         <w:ind w:left="0" w:leftChars="0" w:firstLine="0" w:firstLineChars="0"/>
         <w:jc w:val="both"/>
         <w:rPr>
+          <w:rFonts w:hint="default"/>
+          <w:b/>
+          <w:bCs/>
+          <w:sz w:val="28"/>
+          <w:szCs w:val="28"/>
+          <w:lang w:val="en-US" w:eastAsia="zh-CN"/>
+        </w:rPr>
+      </w:pPr>
+      <w:r>
+        <w:rPr>
           <w:rFonts w:hint="eastAsia"/>
           <w:b/>
           <w:bCs/>
@@ -2556,6 +3095,26 @@
           <w:szCs w:val="28"/>
           <w:lang w:val="en-US" w:eastAsia="zh-CN"/>
         </w:rPr>
+        <w:t>实验数据与结果</w:t>
+      </w:r>
+    </w:p>
+    <w:p>
+      <w:pPr>
+        <w:widowControl w:val="0"/>
+        <w:numPr>
+          <w:ilvl w:val="0"/>
+          <w:numId w:val="0"/>
+        </w:numPr>
+        <w:ind w:leftChars="0"/>
+        <w:jc w:val="both"/>
+        <w:rPr>
+          <w:rFonts w:hint="default"/>
+          <w:b/>
+          <w:bCs/>
+          <w:sz w:val="28"/>
+          <w:szCs w:val="28"/>
+          <w:lang w:val="en-US" w:eastAsia="zh-CN"/>
+        </w:rPr>
       </w:pPr>
       <w:r>
         <w:rPr>
@@ -2566,85 +3125,8 @@
           <w:szCs w:val="28"/>
           <w:lang w:val="en-US" w:eastAsia="zh-CN"/>
         </w:rPr>
-        <w:t>算法流程</w:t>
-      </w:r>
-    </w:p>
-    <w:p>
-      <w:pPr>
-        <w:widowControl w:val="0"/>
-        <w:numPr>
-          <w:ilvl w:val="0"/>
-          <w:numId w:val="1"/>
-        </w:numPr>
-        <w:ind w:left="0" w:leftChars="0" w:firstLine="0" w:firstLineChars="0"/>
-        <w:jc w:val="both"/>
-        <w:rPr>
-          <w:rFonts w:hint="default"/>
-          <w:b/>
-          <w:bCs/>
-          <w:sz w:val="28"/>
-          <w:szCs w:val="28"/>
-          <w:lang w:val="en-US" w:eastAsia="zh-CN"/>
-        </w:rPr>
-      </w:pPr>
-      <w:r>
-        <w:rPr>
-          <w:rFonts w:hint="eastAsia"/>
-          <w:b/>
-          <w:bCs/>
-          <w:sz w:val="28"/>
-          <w:szCs w:val="28"/>
-          <w:lang w:val="en-US" w:eastAsia="zh-CN"/>
-        </w:rPr>
-        <w:t>实验数据与结果</w:t>
-      </w:r>
-    </w:p>
-    <w:p>
-      <w:pPr>
-        <w:widowControl w:val="0"/>
-        <w:numPr>
-          <w:ilvl w:val="0"/>
-          <w:numId w:val="1"/>
-        </w:numPr>
-        <w:ind w:left="0" w:leftChars="0" w:firstLine="0" w:firstLineChars="0"/>
-        <w:jc w:val="both"/>
-        <w:rPr>
-          <w:rFonts w:hint="default"/>
-          <w:b/>
-          <w:bCs/>
-          <w:sz w:val="28"/>
-          <w:szCs w:val="28"/>
-          <w:lang w:val="en-US" w:eastAsia="zh-CN"/>
-        </w:rPr>
-      </w:pPr>
-      <w:r>
-        <w:rPr>
-          <w:rFonts w:hint="eastAsia"/>
-          <w:b/>
-          <w:bCs/>
-          <w:sz w:val="28"/>
-          <w:szCs w:val="28"/>
-          <w:lang w:val="en-US" w:eastAsia="zh-CN"/>
-        </w:rPr>
-        <w:t>实验体会</w:t>
-      </w:r>
-    </w:p>
-    <w:p>
-      <w:pPr>
-        <w:widowControl w:val="0"/>
-        <w:numPr>
-          <w:numId w:val="0"/>
-        </w:numPr>
-        <w:jc w:val="both"/>
-        <w:rPr>
-          <w:rFonts w:hint="default"/>
-          <w:b/>
-          <w:bCs/>
-          <w:sz w:val="28"/>
-          <w:szCs w:val="28"/>
-          <w:lang w:val="en-US" w:eastAsia="zh-CN"/>
-        </w:rPr>
-      </w:pPr>
+        <w:t>实现了基本的功能和读取文件进行输入输出的功能。详细请看视频。</w:t>
+      </w:r>
       <w:bookmarkStart w:id="1" w:name="_GoBack"/>
       <w:bookmarkEnd w:id="1"/>
     </w:p>
@@ -2652,6 +3134,37 @@
       <w:pPr>
         <w:widowControl w:val="0"/>
         <w:numPr>
+          <w:ilvl w:val="0"/>
+          <w:numId w:val="1"/>
+        </w:numPr>
+        <w:ind w:left="0" w:leftChars="0" w:firstLine="0" w:firstLineChars="0"/>
+        <w:jc w:val="both"/>
+        <w:rPr>
+          <w:rFonts w:hint="default"/>
+          <w:b/>
+          <w:bCs/>
+          <w:sz w:val="28"/>
+          <w:szCs w:val="28"/>
+          <w:lang w:val="en-US" w:eastAsia="zh-CN"/>
+        </w:rPr>
+      </w:pPr>
+      <w:r>
+        <w:rPr>
+          <w:rFonts w:hint="eastAsia"/>
+          <w:b/>
+          <w:bCs/>
+          <w:sz w:val="28"/>
+          <w:szCs w:val="28"/>
+          <w:lang w:val="en-US" w:eastAsia="zh-CN"/>
+        </w:rPr>
+        <w:t>实验体会</w:t>
+      </w:r>
+    </w:p>
+    <w:p>
+      <w:pPr>
+        <w:widowControl w:val="0"/>
+        <w:numPr>
+          <w:ilvl w:val="0"/>
           <w:numId w:val="0"/>
         </w:numPr>
         <w:jc w:val="both"/>
@@ -2664,11 +3177,23 @@
           <w:lang w:val="en-US" w:eastAsia="zh-CN"/>
         </w:rPr>
       </w:pPr>
-    </w:p>
-    <w:p>
-      <w:pPr>
-        <w:widowControl w:val="0"/>
-        <w:numPr>
+      <w:r>
+        <w:rPr>
+          <w:rFonts w:hint="eastAsia"/>
+          <w:b/>
+          <w:bCs/>
+          <w:sz w:val="28"/>
+          <w:szCs w:val="28"/>
+          <w:lang w:val="en-US" w:eastAsia="zh-CN"/>
+        </w:rPr>
+        <w:t>编码的细节需要注意，容易出错，可能少一步都会出错。</w:t>
+      </w:r>
+    </w:p>
+    <w:p>
+      <w:pPr>
+        <w:widowControl w:val="0"/>
+        <w:numPr>
+          <w:ilvl w:val="0"/>
           <w:numId w:val="0"/>
         </w:numPr>
         <w:jc w:val="both"/>
@@ -2686,6 +3211,7 @@
       <w:pPr>
         <w:widowControl w:val="0"/>
         <w:numPr>
+          <w:ilvl w:val="0"/>
           <w:numId w:val="0"/>
         </w:numPr>
         <w:jc w:val="both"/>
@@ -2703,6 +3229,7 @@
       <w:pPr>
         <w:widowControl w:val="0"/>
         <w:numPr>
+          <w:ilvl w:val="0"/>
           <w:numId w:val="0"/>
         </w:numPr>
         <w:jc w:val="both"/>
@@ -2720,21 +3247,41 @@
       <w:pPr>
         <w:widowControl w:val="0"/>
         <w:numPr>
+          <w:ilvl w:val="0"/>
           <w:numId w:val="0"/>
         </w:numPr>
         <w:jc w:val="both"/>
         <w:rPr>
           <w:rFonts w:hint="default"/>
-          <w:sz w:val="28"/>
-          <w:szCs w:val="28"/>
-          <w:lang w:val="en-US" w:eastAsia="zh-CN"/>
-        </w:rPr>
-      </w:pPr>
-    </w:p>
-    <w:p>
-      <w:pPr>
-        <w:widowControl w:val="0"/>
-        <w:numPr>
+          <w:b/>
+          <w:bCs/>
+          <w:sz w:val="28"/>
+          <w:szCs w:val="28"/>
+          <w:lang w:val="en-US" w:eastAsia="zh-CN"/>
+        </w:rPr>
+      </w:pPr>
+    </w:p>
+    <w:p>
+      <w:pPr>
+        <w:widowControl w:val="0"/>
+        <w:numPr>
+          <w:ilvl w:val="0"/>
+          <w:numId w:val="0"/>
+        </w:numPr>
+        <w:jc w:val="both"/>
+        <w:rPr>
+          <w:rFonts w:hint="default"/>
+          <w:sz w:val="28"/>
+          <w:szCs w:val="28"/>
+          <w:lang w:val="en-US" w:eastAsia="zh-CN"/>
+        </w:rPr>
+      </w:pPr>
+    </w:p>
+    <w:p>
+      <w:pPr>
+        <w:widowControl w:val="0"/>
+        <w:numPr>
+          <w:ilvl w:val="0"/>
           <w:numId w:val="0"/>
         </w:numPr>
         <w:jc w:val="both"/>
@@ -2821,7 +3368,7 @@
   <w:docDefaults>
     <w:rPrDefault>
       <w:rPr>
-        <w:rFonts w:asciiTheme="minorHAnsi" w:hAnsiTheme="minorHAnsi" w:eastAsiaTheme="minorEastAsia" w:cstheme="minorBidi"/>
+        <w:rFonts w:ascii="Times New Roman" w:hAnsi="Times New Roman" w:eastAsia="SimSun" w:cs="Times New Roman"/>
       </w:rPr>
     </w:rPrDefault>
     <w:pPrDefault/>
